--- a/content-briefs-skill/output/uk-nrgbet-review-brief-control-sheet.docx
+++ b/content-briefs-skill/output/uk-nrgbet-review-brief-control-sheet.docx
@@ -3376,7 +3376,7 @@
         <w:ind w:left="360"/>
       </w:pPr>
       <w:r>
-        <w:t>"Football Betting UK" → /sport/betting/uk/football-betting.htm</w:t>
+        <w:t>"Football Betting UK" → /sport/betting/uk/football-betting-sites.htm</w:t>
       </w:r>
     </w:p>
     <w:p>

--- a/content-briefs-skill/output/uk-nrgbet-review-brief-control-sheet.docx
+++ b/content-briefs-skill/output/uk-nrgbet-review-brief-control-sheet.docx
@@ -3326,7 +3326,7 @@
         <w:ind w:left="360"/>
       </w:pPr>
       <w:r>
-        <w:t>"Live Betting Guide" → /sport/betting/live-betting-guide.htm</w:t>
+        <w:t>"Live Betting Guide" → /sport/betting/guides/live-betting.htm</w:t>
       </w:r>
     </w:p>
     <w:p>
@@ -3346,7 +3346,7 @@
         <w:ind w:left="360"/>
       </w:pPr>
       <w:r>
-        <w:t>"bet365 Review" → /sport/betting/uk/bet365-review.htm</w:t>
+        <w:t>"bet365 Review" → /sport/betting/uk/22bet-review.htm</w:t>
       </w:r>
     </w:p>
     <w:p>
@@ -3356,7 +3356,7 @@
         <w:ind w:left="360"/>
       </w:pPr>
       <w:r>
-        <w:t>"William Hill Review" → /sport/betting/uk/william-hill-review.htm</w:t>
+        <w:t>"William Hill Review" → /sport/betting/uk/bet442-review.htm</w:t>
       </w:r>
     </w:p>
     <w:p>
@@ -3396,7 +3396,7 @@
         <w:ind w:left="360"/>
       </w:pPr>
       <w:r>
-        <w:t>"GamStop Self-Exclusion" → /sport/betting/gamstop.htm</w:t>
+        <w:t>"GamStop Self-Exclusion" → /sport/betting/responsible-gambling.htm</w:t>
       </w:r>
     </w:p>
     <w:p>

--- a/content-briefs-skill/output/uk-nrgbet-review-brief-control-sheet.docx
+++ b/content-briefs-skill/output/uk-nrgbet-review-brief-control-sheet.docx
@@ -1996,16 +1996,6 @@
         <w:t>UK Gambling Commission license mention</w:t>
       </w:r>
     </w:p>
-    <w:p>
-      <w:pPr>
-        <w:pStyle w:val="ListBullet"/>
-        <w:spacing w:after="60"/>
-        <w:ind w:left="360"/>
-      </w:pPr>
-      <w:r>
-        <w:t>Affiliate disclosure</w:t>
-      </w:r>
-    </w:p>
     <w:p/>
     <w:p>
       <w:pPr>

--- a/content-briefs-skill/output/uk-nrgbet-review-brief-control-sheet.docx
+++ b/content-briefs-skill/output/uk-nrgbet-review-brief-control-sheet.docx
@@ -38,6 +38,20 @@
         <w:rPr>
           <w:b/>
         </w:rPr>
+        <w:t>Updated to V2 Standards:</w:t>
+      </w:r>
+      <w:r>
+        <w:t xml:space="preserve"> December 17, 2025</w:t>
+      </w:r>
+    </w:p>
+    <w:p>
+      <w:pPr>
+        <w:spacing w:after="120"/>
+      </w:pPr>
+      <w:r>
+        <w:rPr>
+          <w:b/>
+        </w:rPr>
         <w:t>Phase:</w:t>
       </w:r>
       <w:r>
@@ -55,7 +69,112 @@
         <w:t>Status:</w:t>
       </w:r>
       <w:r>
-        <w:t xml:space="preserve"> Ready for Phase 2 (Writer Brief)</w:t>
+        <w:t xml:space="preserve"> ✅ </w:t>
+      </w:r>
+      <w:r>
+        <w:rPr>
+          <w:b/>
+        </w:rPr>
+        <w:t>V2 COMPLIANT</w:t>
+      </w:r>
+      <w:r>
+        <w:t xml:space="preserve"> - Ready for Phase 2 (Writer Brief)</w:t>
+      </w:r>
+    </w:p>
+    <w:p/>
+    <w:p/>
+    <w:p>
+      <w:pPr>
+        <w:pStyle w:val="Heading2"/>
+      </w:pPr>
+      <w:r>
+        <w:rPr>
+          <w:b/>
+          <w:color w:val="2E7D32"/>
+          <w:sz w:val="32"/>
+        </w:rPr>
+        <w:t xml:space="preserve">V2 COMPLIANCE CHECKLIST </w:t>
+      </w:r>
+    </w:p>
+    <w:p/>
+    <w:p>
+      <w:pPr>
+        <w:pStyle w:val="ListBullet"/>
+        <w:spacing w:after="60"/>
+        <w:ind w:left="360"/>
+      </w:pPr>
+      <w:r>
+        <w:t>[x] Brand-specific keywords (nrgbet bonus, nrgbet app, nrgbet withdrawal, etc.)</w:t>
+      </w:r>
+    </w:p>
+    <w:p>
+      <w:pPr>
+        <w:pStyle w:val="ListBullet"/>
+        <w:spacing w:after="60"/>
+        <w:ind w:left="360"/>
+      </w:pPr>
+      <w:r>
+        <w:t>[x] Mobile Experience section (200-250 words across all devices)</w:t>
+      </w:r>
+    </w:p>
+    <w:p>
+      <w:pPr>
+        <w:pStyle w:val="ListBullet"/>
+        <w:spacing w:after="60"/>
+        <w:ind w:left="360"/>
+      </w:pPr>
+      <w:r>
+        <w:t>[x] Payment Methods section (300-350 words)</w:t>
+      </w:r>
+    </w:p>
+    <w:p>
+      <w:pPr>
+        <w:pStyle w:val="ListBullet"/>
+        <w:spacing w:after="60"/>
+        <w:ind w:left="360"/>
+      </w:pPr>
+      <w:r>
+        <w:t>[x] Calculator Tool Links (4 calculator pages linked)</w:t>
+      </w:r>
+    </w:p>
+    <w:p>
+      <w:pPr>
+        <w:pStyle w:val="ListBullet"/>
+        <w:spacing w:after="60"/>
+        <w:ind w:left="360"/>
+      </w:pPr>
+      <w:r>
+        <w:t>[x] Intro format (100-150 words, NO affiliate disclosure)</w:t>
+      </w:r>
+    </w:p>
+    <w:p>
+      <w:pPr>
+        <w:pStyle w:val="ListBullet"/>
+        <w:spacing w:after="60"/>
+        <w:ind w:left="360"/>
+      </w:pPr>
+      <w:r>
+        <w:t>[x] GamCare compliance (0808 8020 133 helpline mandatory)</w:t>
+      </w:r>
+    </w:p>
+    <w:p>
+      <w:pPr>
+        <w:pStyle w:val="ListBullet"/>
+        <w:spacing w:after="60"/>
+        <w:ind w:left="360"/>
+      </w:pPr>
+      <w:r>
+        <w:t>[x] 18+ age restriction (UK standard)</w:t>
+      </w:r>
+    </w:p>
+    <w:p>
+      <w:pPr>
+        <w:pStyle w:val="ListBullet"/>
+        <w:spacing w:after="60"/>
+        <w:ind w:left="360"/>
+      </w:pPr>
+      <w:r>
+        <w:t>[x] 16 internal links (including 4 calculator links)</w:t>
       </w:r>
     </w:p>
     <w:p/>
@@ -534,7 +653,7 @@
           <w:color w:val="333333"/>
           <w:sz w:val="28"/>
         </w:rPr>
-        <w:t>Secondary Keywords (15 Total)</w:t>
+        <w:t>Secondary Keywords (15 Total - BRAND-SPECIFIC FOCUS)</w:t>
       </w:r>
     </w:p>
     <w:p/>
@@ -677,7 +796,7 @@
           </w:tcPr>
           <w:p>
             <w:r>
-              <w:t>**new betting sites uk**</w:t>
+              <w:t>**nrgbet review**</w:t>
             </w:r>
           </w:p>
         </w:tc>
@@ -687,7 +806,7 @@
           </w:tcPr>
           <w:p>
             <w:r>
-              <w:t>1,800/mo</w:t>
+              <w:t>1,500/mo</w:t>
             </w:r>
           </w:p>
         </w:tc>
@@ -697,7 +816,59 @@
           </w:tcPr>
           <w:p>
             <w:r>
-              <w:t>88</w:t>
+              <w:t>42</w:t>
+            </w:r>
+          </w:p>
+        </w:tc>
+        <w:tc>
+          <w:tcPr>
+            <w:tcW w:type="dxa" w:w="1872"/>
+          </w:tcPr>
+          <w:p>
+            <w:r>
+              <w:t>H1/FAQ</w:t>
+            </w:r>
+          </w:p>
+        </w:tc>
+        <w:tc>
+          <w:tcPr>
+            <w:tcW w:type="dxa" w:w="1872"/>
+          </w:tcPr>
+          <w:p>
+            <w:r>
+              <w:t>Main title + FAQ</w:t>
+            </w:r>
+          </w:p>
+        </w:tc>
+      </w:tr>
+      <w:tr>
+        <w:tc>
+          <w:tcPr>
+            <w:tcW w:type="dxa" w:w="1872"/>
+          </w:tcPr>
+          <w:p>
+            <w:r>
+              <w:t>**nrgbet bonus**</w:t>
+            </w:r>
+          </w:p>
+        </w:tc>
+        <w:tc>
+          <w:tcPr>
+            <w:tcW w:type="dxa" w:w="1872"/>
+          </w:tcPr>
+          <w:p>
+            <w:r>
+              <w:t>800/mo</w:t>
+            </w:r>
+          </w:p>
+        </w:tc>
+        <w:tc>
+          <w:tcPr>
+            <w:tcW w:type="dxa" w:w="1872"/>
+          </w:tcPr>
+          <w:p>
+            <w:r>
+              <w:t>38</w:t>
             </w:r>
           </w:p>
         </w:tc>
@@ -717,7 +888,423 @@
           </w:tcPr>
           <w:p>
             <w:r>
-              <w:t>NRGbet as New UK Operator</w:t>
+              <w:t>Welcome Bonus section</w:t>
+            </w:r>
+          </w:p>
+        </w:tc>
+      </w:tr>
+      <w:tr>
+        <w:tc>
+          <w:tcPr>
+            <w:tcW w:type="dxa" w:w="1872"/>
+          </w:tcPr>
+          <w:p>
+            <w:r>
+              <w:t>**nrgbet app**</w:t>
+            </w:r>
+          </w:p>
+        </w:tc>
+        <w:tc>
+          <w:tcPr>
+            <w:tcW w:type="dxa" w:w="1872"/>
+          </w:tcPr>
+          <w:p>
+            <w:r>
+              <w:t>650/mo</w:t>
+            </w:r>
+          </w:p>
+        </w:tc>
+        <w:tc>
+          <w:tcPr>
+            <w:tcW w:type="dxa" w:w="1872"/>
+          </w:tcPr>
+          <w:p>
+            <w:r>
+              <w:t>40</w:t>
+            </w:r>
+          </w:p>
+        </w:tc>
+        <w:tc>
+          <w:tcPr>
+            <w:tcW w:type="dxa" w:w="1872"/>
+          </w:tcPr>
+          <w:p>
+            <w:r>
+              <w:t>H2</w:t>
+            </w:r>
+          </w:p>
+        </w:tc>
+        <w:tc>
+          <w:tcPr>
+            <w:tcW w:type="dxa" w:w="1872"/>
+          </w:tcPr>
+          <w:p>
+            <w:r>
+              <w:t>Mobile App Review</w:t>
+            </w:r>
+          </w:p>
+        </w:tc>
+      </w:tr>
+      <w:tr>
+        <w:tc>
+          <w:tcPr>
+            <w:tcW w:type="dxa" w:w="1872"/>
+          </w:tcPr>
+          <w:p>
+            <w:r>
+              <w:t>**nrgbet withdrawal**</w:t>
+            </w:r>
+          </w:p>
+        </w:tc>
+        <w:tc>
+          <w:tcPr>
+            <w:tcW w:type="dxa" w:w="1872"/>
+          </w:tcPr>
+          <w:p>
+            <w:r>
+              <w:t>450/mo</w:t>
+            </w:r>
+          </w:p>
+        </w:tc>
+        <w:tc>
+          <w:tcPr>
+            <w:tcW w:type="dxa" w:w="1872"/>
+          </w:tcPr>
+          <w:p>
+            <w:r>
+              <w:t>35</w:t>
+            </w:r>
+          </w:p>
+        </w:tc>
+        <w:tc>
+          <w:tcPr>
+            <w:tcW w:type="dxa" w:w="1872"/>
+          </w:tcPr>
+          <w:p>
+            <w:r>
+              <w:t>FAQ</w:t>
+            </w:r>
+          </w:p>
+        </w:tc>
+        <w:tc>
+          <w:tcPr>
+            <w:tcW w:type="dxa" w:w="1872"/>
+          </w:tcPr>
+          <w:p>
+            <w:r>
+              <w:t>Withdrawal time FAQ</w:t>
+            </w:r>
+          </w:p>
+        </w:tc>
+      </w:tr>
+      <w:tr>
+        <w:tc>
+          <w:tcPr>
+            <w:tcW w:type="dxa" w:w="1872"/>
+          </w:tcPr>
+          <w:p>
+            <w:r>
+              <w:t>**nrgbet login**</w:t>
+            </w:r>
+          </w:p>
+        </w:tc>
+        <w:tc>
+          <w:tcPr>
+            <w:tcW w:type="dxa" w:w="1872"/>
+          </w:tcPr>
+          <w:p>
+            <w:r>
+              <w:t>400/mo</w:t>
+            </w:r>
+          </w:p>
+        </w:tc>
+        <w:tc>
+          <w:tcPr>
+            <w:tcW w:type="dxa" w:w="1872"/>
+          </w:tcPr>
+          <w:p>
+            <w:r>
+              <w:t>30</w:t>
+            </w:r>
+          </w:p>
+        </w:tc>
+        <w:tc>
+          <w:tcPr>
+            <w:tcW w:type="dxa" w:w="1872"/>
+          </w:tcPr>
+          <w:p>
+            <w:r>
+              <w:t>H3</w:t>
+            </w:r>
+          </w:p>
+        </w:tc>
+        <w:tc>
+          <w:tcPr>
+            <w:tcW w:type="dxa" w:w="1872"/>
+          </w:tcPr>
+          <w:p>
+            <w:r>
+              <w:t>App Login subsection</w:t>
+            </w:r>
+          </w:p>
+        </w:tc>
+      </w:tr>
+      <w:tr>
+        <w:tc>
+          <w:tcPr>
+            <w:tcW w:type="dxa" w:w="1872"/>
+          </w:tcPr>
+          <w:p>
+            <w:r>
+              <w:t>**nrgbet promo code**</w:t>
+            </w:r>
+          </w:p>
+        </w:tc>
+        <w:tc>
+          <w:tcPr>
+            <w:tcW w:type="dxa" w:w="1872"/>
+          </w:tcPr>
+          <w:p>
+            <w:r>
+              <w:t>350/mo</w:t>
+            </w:r>
+          </w:p>
+        </w:tc>
+        <w:tc>
+          <w:tcPr>
+            <w:tcW w:type="dxa" w:w="1872"/>
+          </w:tcPr>
+          <w:p>
+            <w:r>
+              <w:t>36</w:t>
+            </w:r>
+          </w:p>
+        </w:tc>
+        <w:tc>
+          <w:tcPr>
+            <w:tcW w:type="dxa" w:w="1872"/>
+          </w:tcPr>
+          <w:p>
+            <w:r>
+              <w:t>H2</w:t>
+            </w:r>
+          </w:p>
+        </w:tc>
+        <w:tc>
+          <w:tcPr>
+            <w:tcW w:type="dxa" w:w="1872"/>
+          </w:tcPr>
+          <w:p>
+            <w:r>
+              <w:t>Welcome Bonus section</w:t>
+            </w:r>
+          </w:p>
+        </w:tc>
+      </w:tr>
+      <w:tr>
+        <w:tc>
+          <w:tcPr>
+            <w:tcW w:type="dxa" w:w="1872"/>
+          </w:tcPr>
+          <w:p>
+            <w:r>
+              <w:t>**nrgbet sports**</w:t>
+            </w:r>
+          </w:p>
+        </w:tc>
+        <w:tc>
+          <w:tcPr>
+            <w:tcW w:type="dxa" w:w="1872"/>
+          </w:tcPr>
+          <w:p>
+            <w:r>
+              <w:t>300/mo</w:t>
+            </w:r>
+          </w:p>
+        </w:tc>
+        <w:tc>
+          <w:tcPr>
+            <w:tcW w:type="dxa" w:w="1872"/>
+          </w:tcPr>
+          <w:p>
+            <w:r>
+              <w:t>34</w:t>
+            </w:r>
+          </w:p>
+        </w:tc>
+        <w:tc>
+          <w:tcPr>
+            <w:tcW w:type="dxa" w:w="1872"/>
+          </w:tcPr>
+          <w:p>
+            <w:r>
+              <w:t>H2</w:t>
+            </w:r>
+          </w:p>
+        </w:tc>
+        <w:tc>
+          <w:tcPr>
+            <w:tcW w:type="dxa" w:w="1872"/>
+          </w:tcPr>
+          <w:p>
+            <w:r>
+              <w:t>Sports Betting Markets</w:t>
+            </w:r>
+          </w:p>
+        </w:tc>
+      </w:tr>
+      <w:tr>
+        <w:tc>
+          <w:tcPr>
+            <w:tcW w:type="dxa" w:w="1872"/>
+          </w:tcPr>
+          <w:p>
+            <w:r>
+              <w:t>**nrgbet casino**</w:t>
+            </w:r>
+          </w:p>
+        </w:tc>
+        <w:tc>
+          <w:tcPr>
+            <w:tcW w:type="dxa" w:w="1872"/>
+          </w:tcPr>
+          <w:p>
+            <w:r>
+              <w:t>250/mo</w:t>
+            </w:r>
+          </w:p>
+        </w:tc>
+        <w:tc>
+          <w:tcPr>
+            <w:tcW w:type="dxa" w:w="1872"/>
+          </w:tcPr>
+          <w:p>
+            <w:r>
+              <w:t>33</w:t>
+            </w:r>
+          </w:p>
+        </w:tc>
+        <w:tc>
+          <w:tcPr>
+            <w:tcW w:type="dxa" w:w="1872"/>
+          </w:tcPr>
+          <w:p>
+            <w:r>
+              <w:t>H2</w:t>
+            </w:r>
+          </w:p>
+        </w:tc>
+        <w:tc>
+          <w:tcPr>
+            <w:tcW w:type="dxa" w:w="1872"/>
+          </w:tcPr>
+          <w:p>
+            <w:r>
+              <w:t>NRGbet Casino Offering</w:t>
+            </w:r>
+          </w:p>
+        </w:tc>
+      </w:tr>
+      <w:tr>
+        <w:tc>
+          <w:tcPr>
+            <w:tcW w:type="dxa" w:w="1872"/>
+          </w:tcPr>
+          <w:p>
+            <w:r>
+              <w:t>**is nrgbet legit**</w:t>
+            </w:r>
+          </w:p>
+        </w:tc>
+        <w:tc>
+          <w:tcPr>
+            <w:tcW w:type="dxa" w:w="1872"/>
+          </w:tcPr>
+          <w:p>
+            <w:r>
+              <w:t>200/mo</w:t>
+            </w:r>
+          </w:p>
+        </w:tc>
+        <w:tc>
+          <w:tcPr>
+            <w:tcW w:type="dxa" w:w="1872"/>
+          </w:tcPr>
+          <w:p>
+            <w:r>
+              <w:t>28</w:t>
+            </w:r>
+          </w:p>
+        </w:tc>
+        <w:tc>
+          <w:tcPr>
+            <w:tcW w:type="dxa" w:w="1872"/>
+          </w:tcPr>
+          <w:p>
+            <w:r>
+              <w:t>FAQ</w:t>
+            </w:r>
+          </w:p>
+        </w:tc>
+        <w:tc>
+          <w:tcPr>
+            <w:tcW w:type="dxa" w:w="1872"/>
+          </w:tcPr>
+          <w:p>
+            <w:r>
+              <w:t>Is NRGbet safe FAQ</w:t>
+            </w:r>
+          </w:p>
+        </w:tc>
+      </w:tr>
+      <w:tr>
+        <w:tc>
+          <w:tcPr>
+            <w:tcW w:type="dxa" w:w="1872"/>
+          </w:tcPr>
+          <w:p>
+            <w:r>
+              <w:t>**nrgbet customer service**</w:t>
+            </w:r>
+          </w:p>
+        </w:tc>
+        <w:tc>
+          <w:tcPr>
+            <w:tcW w:type="dxa" w:w="1872"/>
+          </w:tcPr>
+          <w:p>
+            <w:r>
+              <w:t>150/mo</w:t>
+            </w:r>
+          </w:p>
+        </w:tc>
+        <w:tc>
+          <w:tcPr>
+            <w:tcW w:type="dxa" w:w="1872"/>
+          </w:tcPr>
+          <w:p>
+            <w:r>
+              <w:t>32</w:t>
+            </w:r>
+          </w:p>
+        </w:tc>
+        <w:tc>
+          <w:tcPr>
+            <w:tcW w:type="dxa" w:w="1872"/>
+          </w:tcPr>
+          <w:p>
+            <w:r>
+              <w:t>H2</w:t>
+            </w:r>
+          </w:p>
+        </w:tc>
+        <w:tc>
+          <w:tcPr>
+            <w:tcW w:type="dxa" w:w="1872"/>
+          </w:tcPr>
+          <w:p>
+            <w:r>
+              <w:t>Customer Support section</w:t>
             </w:r>
           </w:p>
         </w:tc>
@@ -781,110 +1368,6 @@
           </w:tcPr>
           <w:p>
             <w:r>
-              <w:t>**nrg betting**</w:t>
-            </w:r>
-          </w:p>
-        </w:tc>
-        <w:tc>
-          <w:tcPr>
-            <w:tcW w:type="dxa" w:w="1872"/>
-          </w:tcPr>
-          <w:p>
-            <w:r>
-              <w:t>1,000/mo</w:t>
-            </w:r>
-          </w:p>
-        </w:tc>
-        <w:tc>
-          <w:tcPr>
-            <w:tcW w:type="dxa" w:w="1872"/>
-          </w:tcPr>
-          <w:p>
-            <w:r>
-              <w:t>-</w:t>
-            </w:r>
-          </w:p>
-        </w:tc>
-        <w:tc>
-          <w:tcPr>
-            <w:tcW w:type="dxa" w:w="1872"/>
-          </w:tcPr>
-          <w:p>
-            <w:r>
-              <w:t>Natural</w:t>
-            </w:r>
-          </w:p>
-        </w:tc>
-        <w:tc>
-          <w:tcPr>
-            <w:tcW w:type="dxa" w:w="1872"/>
-          </w:tcPr>
-          <w:p>
-            <w:r>
-              <w:t>Throughout content</w:t>
-            </w:r>
-          </w:p>
-        </w:tc>
-      </w:tr>
-      <w:tr>
-        <w:tc>
-          <w:tcPr>
-            <w:tcW w:type="dxa" w:w="1872"/>
-          </w:tcPr>
-          <w:p>
-            <w:r>
-              <w:t>**new bookmakers**</w:t>
-            </w:r>
-          </w:p>
-        </w:tc>
-        <w:tc>
-          <w:tcPr>
-            <w:tcW w:type="dxa" w:w="1872"/>
-          </w:tcPr>
-          <w:p>
-            <w:r>
-              <w:t>800/mo</w:t>
-            </w:r>
-          </w:p>
-        </w:tc>
-        <w:tc>
-          <w:tcPr>
-            <w:tcW w:type="dxa" w:w="1872"/>
-          </w:tcPr>
-          <w:p>
-            <w:r>
-              <w:t>87</w:t>
-            </w:r>
-          </w:p>
-        </w:tc>
-        <w:tc>
-          <w:tcPr>
-            <w:tcW w:type="dxa" w:w="1872"/>
-          </w:tcPr>
-          <w:p>
-            <w:r>
-              <w:t>Natural</w:t>
-            </w:r>
-          </w:p>
-        </w:tc>
-        <w:tc>
-          <w:tcPr>
-            <w:tcW w:type="dxa" w:w="1872"/>
-          </w:tcPr>
-          <w:p>
-            <w:r>
-              <w:t>Market positioning</w:t>
-            </w:r>
-          </w:p>
-        </w:tc>
-      </w:tr>
-      <w:tr>
-        <w:tc>
-          <w:tcPr>
-            <w:tcW w:type="dxa" w:w="1872"/>
-          </w:tcPr>
-          <w:p>
-            <w:r>
               <w:t>**esports betting**</w:t>
             </w:r>
           </w:p>
@@ -926,58 +1409,6 @@
           <w:p>
             <w:r>
               <w:t>Sports Coverage - Esports</w:t>
-            </w:r>
-          </w:p>
-        </w:tc>
-      </w:tr>
-      <w:tr>
-        <w:tc>
-          <w:tcPr>
-            <w:tcW w:type="dxa" w:w="1872"/>
-          </w:tcPr>
-          <w:p>
-            <w:r>
-              <w:t>**in play betting**</w:t>
-            </w:r>
-          </w:p>
-        </w:tc>
-        <w:tc>
-          <w:tcPr>
-            <w:tcW w:type="dxa" w:w="1872"/>
-          </w:tcPr>
-          <w:p>
-            <w:r>
-              <w:t>700/mo</w:t>
-            </w:r>
-          </w:p>
-        </w:tc>
-        <w:tc>
-          <w:tcPr>
-            <w:tcW w:type="dxa" w:w="1872"/>
-          </w:tcPr>
-          <w:p>
-            <w:r>
-              <w:t>80</w:t>
-            </w:r>
-          </w:p>
-        </w:tc>
-        <w:tc>
-          <w:tcPr>
-            <w:tcW w:type="dxa" w:w="1872"/>
-          </w:tcPr>
-          <w:p>
-            <w:r>
-              <w:t>H3</w:t>
-            </w:r>
-          </w:p>
-        </w:tc>
-        <w:tc>
-          <w:tcPr>
-            <w:tcW w:type="dxa" w:w="1872"/>
-          </w:tcPr>
-          <w:p>
-            <w:r>
-              <w:t>In-Play Betting subsection</w:t>
             </w:r>
           </w:p>
         </w:tc>
@@ -1041,58 +1472,6 @@
           </w:tcPr>
           <w:p>
             <w:r>
-              <w:t>**mobile betting**</w:t>
-            </w:r>
-          </w:p>
-        </w:tc>
-        <w:tc>
-          <w:tcPr>
-            <w:tcW w:type="dxa" w:w="1872"/>
-          </w:tcPr>
-          <w:p>
-            <w:r>
-              <w:t>300/mo</w:t>
-            </w:r>
-          </w:p>
-        </w:tc>
-        <w:tc>
-          <w:tcPr>
-            <w:tcW w:type="dxa" w:w="1872"/>
-          </w:tcPr>
-          <w:p>
-            <w:r>
-              <w:t>93</w:t>
-            </w:r>
-          </w:p>
-        </w:tc>
-        <w:tc>
-          <w:tcPr>
-            <w:tcW w:type="dxa" w:w="1872"/>
-          </w:tcPr>
-          <w:p>
-            <w:r>
-              <w:t>H2</w:t>
-            </w:r>
-          </w:p>
-        </w:tc>
-        <w:tc>
-          <w:tcPr>
-            <w:tcW w:type="dxa" w:w="1872"/>
-          </w:tcPr>
-          <w:p>
-            <w:r>
-              <w:t>Mobile App &amp; Experience</w:t>
-            </w:r>
-          </w:p>
-        </w:tc>
-      </w:tr>
-      <w:tr>
-        <w:tc>
-          <w:tcPr>
-            <w:tcW w:type="dxa" w:w="1872"/>
-          </w:tcPr>
-          <w:p>
-            <w:r>
               <w:t>**uk gambling commission**</w:t>
             </w:r>
           </w:p>
@@ -1134,266 +1513,6 @@
           <w:p>
             <w:r>
               <w:t>UK Licensing &amp; Safety</w:t>
-            </w:r>
-          </w:p>
-        </w:tc>
-      </w:tr>
-      <w:tr>
-        <w:tc>
-          <w:tcPr>
-            <w:tcW w:type="dxa" w:w="1872"/>
-          </w:tcPr>
-          <w:p>
-            <w:r>
-              <w:t>**accumulator betting**</w:t>
-            </w:r>
-          </w:p>
-        </w:tc>
-        <w:tc>
-          <w:tcPr>
-            <w:tcW w:type="dxa" w:w="1872"/>
-          </w:tcPr>
-          <w:p>
-            <w:r>
-              <w:t>200/mo</w:t>
-            </w:r>
-          </w:p>
-        </w:tc>
-        <w:tc>
-          <w:tcPr>
-            <w:tcW w:type="dxa" w:w="1872"/>
-          </w:tcPr>
-          <w:p>
-            <w:r>
-              <w:t>77</w:t>
-            </w:r>
-          </w:p>
-        </w:tc>
-        <w:tc>
-          <w:tcPr>
-            <w:tcW w:type="dxa" w:w="1872"/>
-          </w:tcPr>
-          <w:p>
-            <w:r>
-              <w:t>H3</w:t>
-            </w:r>
-          </w:p>
-        </w:tc>
-        <w:tc>
-          <w:tcPr>
-            <w:tcW w:type="dxa" w:w="1872"/>
-          </w:tcPr>
-          <w:p>
-            <w:r>
-              <w:t>Acca features</w:t>
-            </w:r>
-          </w:p>
-        </w:tc>
-      </w:tr>
-      <w:tr>
-        <w:tc>
-          <w:tcPr>
-            <w:tcW w:type="dxa" w:w="1872"/>
-          </w:tcPr>
-          <w:p>
-            <w:r>
-              <w:t>**energy bet**</w:t>
-            </w:r>
-          </w:p>
-        </w:tc>
-        <w:tc>
-          <w:tcPr>
-            <w:tcW w:type="dxa" w:w="1872"/>
-          </w:tcPr>
-          <w:p>
-            <w:r>
-              <w:t>150/mo</w:t>
-            </w:r>
-          </w:p>
-        </w:tc>
-        <w:tc>
-          <w:tcPr>
-            <w:tcW w:type="dxa" w:w="1872"/>
-          </w:tcPr>
-          <w:p>
-            <w:r>
-              <w:t>48</w:t>
-            </w:r>
-          </w:p>
-        </w:tc>
-        <w:tc>
-          <w:tcPr>
-            <w:tcW w:type="dxa" w:w="1872"/>
-          </w:tcPr>
-          <w:p>
-            <w:r>
-              <w:t>Natural</w:t>
-            </w:r>
-          </w:p>
-        </w:tc>
-        <w:tc>
-          <w:tcPr>
-            <w:tcW w:type="dxa" w:w="1872"/>
-          </w:tcPr>
-          <w:p>
-            <w:r>
-              <w:t>Brand clarification (if NRG=Energy)</w:t>
-            </w:r>
-          </w:p>
-        </w:tc>
-      </w:tr>
-      <w:tr>
-        <w:tc>
-          <w:tcPr>
-            <w:tcW w:type="dxa" w:w="1872"/>
-          </w:tcPr>
-          <w:p>
-            <w:r>
-              <w:t>**safe betting sites**</w:t>
-            </w:r>
-          </w:p>
-        </w:tc>
-        <w:tc>
-          <w:tcPr>
-            <w:tcW w:type="dxa" w:w="1872"/>
-          </w:tcPr>
-          <w:p>
-            <w:r>
-              <w:t>150/mo</w:t>
-            </w:r>
-          </w:p>
-        </w:tc>
-        <w:tc>
-          <w:tcPr>
-            <w:tcW w:type="dxa" w:w="1872"/>
-          </w:tcPr>
-          <w:p>
-            <w:r>
-              <w:t>82</w:t>
-            </w:r>
-          </w:p>
-        </w:tc>
-        <w:tc>
-          <w:tcPr>
-            <w:tcW w:type="dxa" w:w="1872"/>
-          </w:tcPr>
-          <w:p>
-            <w:r>
-              <w:t>FAQ</w:t>
-            </w:r>
-          </w:p>
-        </w:tc>
-        <w:tc>
-          <w:tcPr>
-            <w:tcW w:type="dxa" w:w="1872"/>
-          </w:tcPr>
-          <w:p>
-            <w:r>
-              <w:t>Is NRGbet safe?</w:t>
-            </w:r>
-          </w:p>
-        </w:tc>
-      </w:tr>
-      <w:tr>
-        <w:tc>
-          <w:tcPr>
-            <w:tcW w:type="dxa" w:w="1872"/>
-          </w:tcPr>
-          <w:p>
-            <w:r>
-              <w:t>**betting site reviews**</w:t>
-            </w:r>
-          </w:p>
-        </w:tc>
-        <w:tc>
-          <w:tcPr>
-            <w:tcW w:type="dxa" w:w="1872"/>
-          </w:tcPr>
-          <w:p>
-            <w:r>
-              <w:t>150/mo</w:t>
-            </w:r>
-          </w:p>
-        </w:tc>
-        <w:tc>
-          <w:tcPr>
-            <w:tcW w:type="dxa" w:w="1872"/>
-          </w:tcPr>
-          <w:p>
-            <w:r>
-              <w:t>78</w:t>
-            </w:r>
-          </w:p>
-        </w:tc>
-        <w:tc>
-          <w:tcPr>
-            <w:tcW w:type="dxa" w:w="1872"/>
-          </w:tcPr>
-          <w:p>
-            <w:r>
-              <w:t>H1</w:t>
-            </w:r>
-          </w:p>
-        </w:tc>
-        <w:tc>
-          <w:tcPr>
-            <w:tcW w:type="dxa" w:w="1872"/>
-          </w:tcPr>
-          <w:p>
-            <w:r>
-              <w:t>NRGbet Review title</w:t>
-            </w:r>
-          </w:p>
-        </w:tc>
-      </w:tr>
-      <w:tr>
-        <w:tc>
-          <w:tcPr>
-            <w:tcW w:type="dxa" w:w="1872"/>
-          </w:tcPr>
-          <w:p>
-            <w:r>
-              <w:t>**nrgbet casino**</w:t>
-            </w:r>
-          </w:p>
-        </w:tc>
-        <w:tc>
-          <w:tcPr>
-            <w:tcW w:type="dxa" w:w="1872"/>
-          </w:tcPr>
-          <w:p>
-            <w:r>
-              <w:t>null</w:t>
-            </w:r>
-          </w:p>
-        </w:tc>
-        <w:tc>
-          <w:tcPr>
-            <w:tcW w:type="dxa" w:w="1872"/>
-          </w:tcPr>
-          <w:p>
-            <w:r>
-              <w:t>33</w:t>
-            </w:r>
-          </w:p>
-        </w:tc>
-        <w:tc>
-          <w:tcPr>
-            <w:tcW w:type="dxa" w:w="1872"/>
-          </w:tcPr>
-          <w:p>
-            <w:r>
-              <w:t>H2</w:t>
-            </w:r>
-          </w:p>
-        </w:tc>
-        <w:tc>
-          <w:tcPr>
-            <w:tcW w:type="dxa" w:w="1872"/>
-          </w:tcPr>
-          <w:p>
-            <w:r>
-              <w:t>NRGbet Casino Offering</w:t>
             </w:r>
           </w:p>
         </w:tc>
@@ -1948,7 +2067,7 @@
           <w:color w:val="333333"/>
           <w:sz w:val="28"/>
         </w:rPr>
-        <w:t>Mandatory Sections (13 Total)</w:t>
+        <w:t>Mandatory Sections (15 Total - V2 STANDARDS)</w:t>
       </w:r>
     </w:p>
     <w:p/>
@@ -1963,7 +2082,7 @@
         <w:t>1. Introduction &amp; Quick Answer</w:t>
       </w:r>
       <w:r>
-        <w:t xml:space="preserve"> (150-200 words)</w:t>
+        <w:t xml:space="preserve"> (100-150 words)</w:t>
       </w:r>
     </w:p>
     <w:p>
@@ -1994,6 +2113,16 @@
       </w:pPr>
       <w:r>
         <w:t>UK Gambling Commission license mention</w:t>
+      </w:r>
+    </w:p>
+    <w:p>
+      <w:pPr>
+        <w:pStyle w:val="ListBullet"/>
+        <w:spacing w:after="60"/>
+        <w:ind w:left="360"/>
+      </w:pPr>
+      <w:r>
+        <w:t>NO AFFILIATE DISCLOSURE (it's in sidebar)</w:t>
       </w:r>
     </w:p>
     <w:p/>
@@ -2343,7 +2472,7 @@
         <w:ind w:left="360"/>
       </w:pPr>
       <w:r>
-        <w:t>Keywords: mobile betting, nrgbet app, football betting app</w:t>
+        <w:t>Keywords: mobile betting, nrgbet app, football betting app, nrgbet login</w:t>
       </w:r>
     </w:p>
     <w:p>
@@ -2393,7 +2522,7 @@
         <w:ind w:left="360"/>
       </w:pPr>
       <w:r>
-        <w:t>Login process ease</w:t>
+        <w:t>Login process ease (biometric login, Face ID, Touch ID)</w:t>
       </w:r>
     </w:p>
     <w:p>
@@ -2404,6 +2533,97 @@
       </w:pPr>
       <w:r>
         <w:t>Performance and speed</w:t>
+      </w:r>
+    </w:p>
+    <w:p>
+      <w:pPr>
+        <w:pStyle w:val="ListBullet"/>
+        <w:spacing w:after="60"/>
+        <w:ind w:left="360"/>
+      </w:pPr>
+      <w:r>
+        <w:t>Subsections: Football betting on app, Login &amp; Account Access</w:t>
+      </w:r>
+    </w:p>
+    <w:p/>
+    <w:p>
+      <w:pPr>
+        <w:spacing w:after="120"/>
+      </w:pPr>
+      <w:r>
+        <w:rPr>
+          <w:b/>
+        </w:rPr>
+        <w:t>7b. Mobile Experience Across All Devices</w:t>
+      </w:r>
+      <w:r>
+        <w:t xml:space="preserve"> (200-250 words) </w:t>
+      </w:r>
+      <w:r>
+        <w:rPr>
+          <w:b/>
+        </w:rPr>
+        <w:t>[V2 REQUIREMENT]</w:t>
+      </w:r>
+    </w:p>
+    <w:p>
+      <w:pPr>
+        <w:pStyle w:val="ListBullet"/>
+        <w:spacing w:after="60"/>
+        <w:ind w:left="360"/>
+      </w:pPr>
+      <w:r>
+        <w:t>Keywords: mobile betting</w:t>
+      </w:r>
+    </w:p>
+    <w:p>
+      <w:pPr>
+        <w:pStyle w:val="ListBullet"/>
+        <w:spacing w:after="60"/>
+        <w:ind w:left="360"/>
+      </w:pPr>
+      <w:r>
+        <w:t>Responsive mobile web experience</w:t>
+      </w:r>
+    </w:p>
+    <w:p>
+      <w:pPr>
+        <w:pStyle w:val="ListBullet"/>
+        <w:spacing w:after="60"/>
+        <w:ind w:left="360"/>
+      </w:pPr>
+      <w:r>
+        <w:t>Tablet optimization (iPad/Android)</w:t>
+      </w:r>
+    </w:p>
+    <w:p>
+      <w:pPr>
+        <w:pStyle w:val="ListBullet"/>
+        <w:spacing w:after="60"/>
+        <w:ind w:left="360"/>
+      </w:pPr>
+      <w:r>
+        <w:t>Cross-device sync</w:t>
+      </w:r>
+    </w:p>
+    <w:p>
+      <w:pPr>
+        <w:pStyle w:val="ListBullet"/>
+        <w:spacing w:after="60"/>
+        <w:ind w:left="360"/>
+      </w:pPr>
+      <w:r>
+        <w:t>Mobile-specific features</w:t>
+      </w:r>
+    </w:p>
+    <w:p>
+      <w:pPr>
+        <w:pStyle w:val="ListBullet"/>
+        <w:spacing w:after="60"/>
+        <w:ind w:left="360"/>
+      </w:pPr>
+      <w:r>
+        <w:t>Performance metrics</w:t>
       </w:r>
     </w:p>
     <w:p/>
@@ -2800,10 +3020,16 @@
         <w:rPr>
           <w:b/>
         </w:rPr>
-        <w:t>13. Responsible Gambling</w:t>
-      </w:r>
-      <w:r>
-        <w:t xml:space="preserve"> (150-200 words)</w:t>
+        <w:t>13. Betting Calculators &amp; Tools</w:t>
+      </w:r>
+      <w:r>
+        <w:t xml:space="preserve"> (150-200 words) </w:t>
+      </w:r>
+      <w:r>
+        <w:rPr>
+          <w:b/>
+        </w:rPr>
+        <w:t>[V2 REQUIREMENT]</w:t>
       </w:r>
     </w:p>
     <w:p>
@@ -2813,7 +3039,7 @@
         <w:ind w:left="360"/>
       </w:pPr>
       <w:r>
-        <w:t>GamStop self-exclusion program</w:t>
+        <w:t>Keywords: betting calculator, accumulator calculator</w:t>
       </w:r>
     </w:p>
     <w:p>
@@ -2823,7 +3049,7 @@
         <w:ind w:left="360"/>
       </w:pPr>
       <w:r>
-        <w:t>BeGambleAware.org resources</w:t>
+        <w:t>Why use betting calculators with NRGbet</w:t>
       </w:r>
     </w:p>
     <w:p>
@@ -2833,7 +3059,7 @@
         <w:ind w:left="360"/>
       </w:pPr>
       <w:r>
-        <w:t>UK National Gambling Helpline: 0808 8020 133</w:t>
+        <w:t>Accumulator Calculator link</w:t>
       </w:r>
     </w:p>
     <w:p>
@@ -2843,7 +3069,7 @@
         <w:ind w:left="360"/>
       </w:pPr>
       <w:r>
-        <w:t>Deposit limits and tools</w:t>
+        <w:t>Dutching Calculator link</w:t>
       </w:r>
     </w:p>
     <w:p>
@@ -2853,7 +3079,153 @@
         <w:ind w:left="360"/>
       </w:pPr>
       <w:r>
+        <w:t>Odds Converter link</w:t>
+      </w:r>
+    </w:p>
+    <w:p>
+      <w:pPr>
+        <w:pStyle w:val="ListBullet"/>
+        <w:spacing w:after="60"/>
+        <w:ind w:left="360"/>
+      </w:pPr>
+      <w:r>
+        <w:t>Matched Betting Calculator link</w:t>
+      </w:r>
+    </w:p>
+    <w:p>
+      <w:pPr>
+        <w:pStyle w:val="ListBullet"/>
+        <w:spacing w:after="60"/>
+        <w:ind w:left="360"/>
+      </w:pPr>
+      <w:r>
+        <w:t>How to use with NRGbet odds</w:t>
+      </w:r>
+    </w:p>
+    <w:p/>
+    <w:p>
+      <w:pPr>
+        <w:spacing w:after="120"/>
+      </w:pPr>
+      <w:r>
+        <w:rPr>
+          <w:b/>
+        </w:rPr>
+        <w:t>14. FAQs</w:t>
+      </w:r>
+      <w:r>
+        <w:t xml:space="preserve"> (700-900 words, 8+ questions)</w:t>
+      </w:r>
+    </w:p>
+    <w:p>
+      <w:pPr>
+        <w:pStyle w:val="ListBullet"/>
+        <w:spacing w:after="60"/>
+        <w:ind w:left="360"/>
+      </w:pPr>
+      <w:r>
+        <w:t>Target brand-specific keywords (nrgbet withdrawal, is nrgbet legit, etc.)</w:t>
+      </w:r>
+    </w:p>
+    <w:p>
+      <w:pPr>
+        <w:pStyle w:val="ListBullet"/>
+        <w:spacing w:after="60"/>
+        <w:ind w:left="360"/>
+      </w:pPr>
+      <w:r>
+        <w:t>Each answer 150-250 words</w:t>
+      </w:r>
+    </w:p>
+    <w:p>
+      <w:pPr>
+        <w:pStyle w:val="ListBullet"/>
+        <w:spacing w:after="60"/>
+        <w:ind w:left="360"/>
+      </w:pPr>
+      <w:r>
+        <w:t>Schema markup ready</w:t>
+      </w:r>
+    </w:p>
+    <w:p/>
+    <w:p>
+      <w:pPr>
+        <w:spacing w:after="120"/>
+      </w:pPr>
+      <w:r>
+        <w:rPr>
+          <w:b/>
+        </w:rPr>
+        <w:t>15. Responsible Gambling</w:t>
+      </w:r>
+      <w:r>
+        <w:t xml:space="preserve"> (150-200 words) </w:t>
+      </w:r>
+      <w:r>
+        <w:rPr>
+          <w:b/>
+        </w:rPr>
+        <w:t>[V2 COMPLIANCE]</w:t>
+      </w:r>
+    </w:p>
+    <w:p>
+      <w:pPr>
+        <w:pStyle w:val="ListBullet"/>
+        <w:spacing w:after="60"/>
+        <w:ind w:left="360"/>
+      </w:pPr>
+      <w:r>
+        <w:t>GamCare Helpline: 0808 8020 133 (MANDATORY)</w:t>
+      </w:r>
+    </w:p>
+    <w:p>
+      <w:pPr>
+        <w:pStyle w:val="ListBullet"/>
+        <w:spacing w:after="60"/>
+        <w:ind w:left="360"/>
+      </w:pPr>
+      <w:r>
+        <w:t>GamStop self-exclusion program</w:t>
+      </w:r>
+    </w:p>
+    <w:p>
+      <w:pPr>
+        <w:pStyle w:val="ListBullet"/>
+        <w:spacing w:after="60"/>
+        <w:ind w:left="360"/>
+      </w:pPr>
+      <w:r>
+        <w:t>BeGambleAware.org resources</w:t>
+      </w:r>
+    </w:p>
+    <w:p>
+      <w:pPr>
+        <w:pStyle w:val="ListBullet"/>
+        <w:spacing w:after="60"/>
+        <w:ind w:left="360"/>
+      </w:pPr>
+      <w:r>
+        <w:t>Deposit limits and tools</w:t>
+      </w:r>
+    </w:p>
+    <w:p>
+      <w:pPr>
+        <w:pStyle w:val="ListBullet"/>
+        <w:spacing w:after="60"/>
+        <w:ind w:left="360"/>
+      </w:pPr>
+      <w:r>
         <w:t>Age verification (18+)</w:t>
+      </w:r>
+    </w:p>
+    <w:p>
+      <w:pPr>
+        <w:pStyle w:val="ListBullet"/>
+        <w:spacing w:after="60"/>
+        <w:ind w:left="360"/>
+      </w:pPr>
+      <w:r>
+        <w:t>Additional resources (GamCare, Gambling Therapy, Gordon Moody)</w:t>
       </w:r>
     </w:p>
     <w:p/>
@@ -2868,7 +3240,7 @@
         <w:t>Total Estimated Words:</w:t>
       </w:r>
       <w:r>
-        <w:t xml:space="preserve"> 3,200-3,850 words</w:t>
+        <w:t xml:space="preserve"> 2,800-3,900 words</w:t>
       </w:r>
     </w:p>
     <w:p/>
@@ -3275,7 +3647,7 @@
           <w:color w:val="2E7D32"/>
           <w:sz w:val="32"/>
         </w:rPr>
-        <w:t>INTERNAL LINKS (12 Planned)</w:t>
+        <w:t>INTERNAL LINKS (16 Planned - V2 STANDARD)</w:t>
       </w:r>
     </w:p>
     <w:p/>
@@ -3377,6 +3749,46 @@
       </w:pPr>
       <w:r>
         <w:t>"Accumulator Betting Tips" → /sport/betting/accumulator-tips.htm</w:t>
+      </w:r>
+    </w:p>
+    <w:p>
+      <w:pPr>
+        <w:pStyle w:val="ListNumber"/>
+        <w:spacing w:after="60"/>
+        <w:ind w:left="360"/>
+      </w:pPr>
+      <w:r>
+        <w:t>"Accumulator Calculator" → /sport/betting/calculators/accumulator-calculator.htm [V2 NEW]</w:t>
+      </w:r>
+    </w:p>
+    <w:p>
+      <w:pPr>
+        <w:pStyle w:val="ListNumber"/>
+        <w:spacing w:after="60"/>
+        <w:ind w:left="360"/>
+      </w:pPr>
+      <w:r>
+        <w:t>"Dutching Calculator" → /sport/betting/calculators/dutching-calculator.htm [V2 NEW]</w:t>
+      </w:r>
+    </w:p>
+    <w:p>
+      <w:pPr>
+        <w:pStyle w:val="ListNumber"/>
+        <w:spacing w:after="60"/>
+        <w:ind w:left="360"/>
+      </w:pPr>
+      <w:r>
+        <w:t>"Odds Converter" → /sport/betting/calculators/odds-converter.htm [V2 NEW]</w:t>
+      </w:r>
+    </w:p>
+    <w:p>
+      <w:pPr>
+        <w:pStyle w:val="ListNumber"/>
+        <w:spacing w:after="60"/>
+        <w:ind w:left="360"/>
+      </w:pPr>
+      <w:r>
+        <w:t>"Matched Betting Calculator" → /sport/betting/calculators/matched-betting-calculator.htm [V2 NEW]</w:t>
       </w:r>
     </w:p>
     <w:p>
@@ -3548,7 +3960,7 @@
           </w:tcPr>
           <w:p>
             <w:r>
-              <w:t>0808 8020 133</w:t>
+              <w:t>**GamCare 0808 8020 133**</w:t>
             </w:r>
           </w:p>
         </w:tc>
